--- a/Documentation/Portada-TFG.docx
+++ b/Documentation/Portada-TFG.docx
@@ -1,6 +1,6 @@
 
 <file path=word/document.xml><?xml version="1.0" encoding="utf-8"?>
-<w:document xmlns:wpc="http://schemas.microsoft.com/office/word/2010/wordprocessingCanvas" xmlns:cx="http://schemas.microsoft.com/office/drawing/2014/chartex" xmlns:cx1="http://schemas.microsoft.com/office/drawing/2015/9/8/chartex" xmlns:cx2="http://schemas.microsoft.com/office/drawing/2015/10/21/chartex" xmlns:cx3="http://schemas.microsoft.com/office/drawing/2016/5/9/chartex" xmlns:cx4="http://schemas.microsoft.com/office/drawing/2016/5/10/chartex" xmlns:cx5="http://schemas.microsoft.com/office/drawing/2016/5/11/chartex" xmlns:cx6="http://schemas.microsoft.com/office/drawing/2016/5/12/chartex" xmlns:cx7="http://schemas.microsoft.com/office/drawing/2016/5/13/chartex" xmlns:cx8="http://schemas.microsoft.com/office/drawing/2016/5/14/chartex" xmlns:mc="http://schemas.openxmlformats.org/markup-compatibility/2006" xmlns:aink="http://schemas.microsoft.com/office/drawing/2016/ink" xmlns:am3d="http://schemas.microsoft.com/office/drawing/2017/model3d" xmlns:o="urn:schemas-microsoft-com:office:office" xmlns:oel="http://schemas.microsoft.com/office/2019/extlst" xmlns:r="http://schemas.openxmlformats.org/officeDocument/2006/relationships" xmlns:m="http://schemas.openxmlformats.org/officeDocument/2006/math" xmlns:v="urn:schemas-microsoft-com:vml" xmlns:wp14="http://schemas.microsoft.com/office/word/2010/wordprocessingDrawing" xmlns:wp="http://schemas.openxmlformats.org/drawingml/2006/wordprocessingDrawing" xmlns:w10="urn:schemas-microsoft-com:office:word" xmlns:w="http://schemas.openxmlformats.org/wordprocessingml/2006/main" xmlns:w14="http://schemas.microsoft.com/office/word/2010/wordml" xmlns:w15="http://schemas.microsoft.com/office/word/2012/wordml" xmlns:w16cex="http://schemas.microsoft.com/office/word/2018/wordml/cex" xmlns:w16cid="http://schemas.microsoft.com/office/word/2016/wordml/cid" xmlns:w16="http://schemas.microsoft.com/office/word/2018/wordml" xmlns:w16sdtdh="http://schemas.microsoft.com/office/word/2020/wordml/sdtdatahash" xmlns:w16se="http://schemas.microsoft.com/office/word/2015/wordml/symex" xmlns:wpg="http://schemas.microsoft.com/office/word/2010/wordprocessingGroup" xmlns:wpi="http://schemas.microsoft.com/office/word/2010/wordprocessingInk" xmlns:wne="http://schemas.microsoft.com/office/word/2006/wordml" xmlns:wps="http://schemas.microsoft.com/office/word/2010/wordprocessingShape" mc:Ignorable="w14 w15 w16se w16cid w16 w16cex w16sdtdh wp14">
+<w:document xmlns:wpc="http://schemas.microsoft.com/office/word/2010/wordprocessingCanvas" xmlns:cx="http://schemas.microsoft.com/office/drawing/2014/chartex" xmlns:cx1="http://schemas.microsoft.com/office/drawing/2015/9/8/chartex" xmlns:cx2="http://schemas.microsoft.com/office/drawing/2015/10/21/chartex" xmlns:cx3="http://schemas.microsoft.com/office/drawing/2016/5/9/chartex" xmlns:cx4="http://schemas.microsoft.com/office/drawing/2016/5/10/chartex" xmlns:cx5="http://schemas.microsoft.com/office/drawing/2016/5/11/chartex" xmlns:cx6="http://schemas.microsoft.com/office/drawing/2016/5/12/chartex" xmlns:cx7="http://schemas.microsoft.com/office/drawing/2016/5/13/chartex" xmlns:cx8="http://schemas.microsoft.com/office/drawing/2016/5/14/chartex" xmlns:mc="http://schemas.openxmlformats.org/markup-compatibility/2006" xmlns:aink="http://schemas.microsoft.com/office/drawing/2016/ink" xmlns:am3d="http://schemas.microsoft.com/office/drawing/2017/model3d" xmlns:o="urn:schemas-microsoft-com:office:office" xmlns:oel="http://schemas.microsoft.com/office/2019/extlst" xmlns:r="http://schemas.openxmlformats.org/officeDocument/2006/relationships" xmlns:m="http://schemas.openxmlformats.org/officeDocument/2006/math" xmlns:v="urn:schemas-microsoft-com:vml" xmlns:wp14="http://schemas.microsoft.com/office/word/2010/wordprocessingDrawing" xmlns:wp="http://schemas.openxmlformats.org/drawingml/2006/wordprocessingDrawing" xmlns:w10="urn:schemas-microsoft-com:office:word" xmlns:w="http://schemas.openxmlformats.org/wordprocessingml/2006/main" xmlns:w14="http://schemas.microsoft.com/office/word/2010/wordml" xmlns:w15="http://schemas.microsoft.com/office/word/2012/wordml" xmlns:w16cex="http://schemas.microsoft.com/office/word/2018/wordml/cex" xmlns:w16cid="http://schemas.microsoft.com/office/word/2016/wordml/cid" xmlns:w16="http://schemas.microsoft.com/office/word/2018/wordml" xmlns:w16du="http://schemas.microsoft.com/office/word/2023/wordml/word16du" xmlns:w16sdtdh="http://schemas.microsoft.com/office/word/2020/wordml/sdtdatahash" xmlns:w16se="http://schemas.microsoft.com/office/word/2015/wordml/symex" xmlns:wpg="http://schemas.microsoft.com/office/word/2010/wordprocessingGroup" xmlns:wpi="http://schemas.microsoft.com/office/word/2010/wordprocessingInk" xmlns:wne="http://schemas.microsoft.com/office/word/2006/wordml" xmlns:wps="http://schemas.microsoft.com/office/word/2010/wordprocessingShape" mc:Ignorable="w14 w15 w16se w16cid w16 w16cex w16sdtdh wp14">
   <w:body>
     <w:p>
       <w:r>
@@ -365,7 +365,7 @@
                                       <w:szCs w:val="20"/>
                                       <w:lang w:eastAsia="es-ES"/>
                                     </w:rPr>
-                                    <w:t>Maig</w:t>
+                                    <w:t>Juny</w:t>
                                   </w:r>
                                 </w:sdtContent>
                               </w:sdt>
@@ -827,7 +827,7 @@
                                 <w:szCs w:val="20"/>
                                 <w:lang w:eastAsia="es-ES"/>
                               </w:rPr>
-                              <w:t>Maig</w:t>
+                              <w:t>Juny</w:t>
                             </w:r>
                           </w:sdtContent>
                         </w:sdt>
@@ -1162,7 +1162,7 @@
                             <w:pPr>
                               <w:pStyle w:val="NormalWeb"/>
                               <w:rPr>
-                                <w:rStyle w:val="Strong"/>
+                                <w:rStyle w:val="Textoennegrita"/>
                                 <w:rFonts w:ascii="Century Gothic" w:hAnsi="Century Gothic"/>
                                 <w:b w:val="0"/>
                                 <w:lang w:val="ca-ES"/>
@@ -1170,7 +1170,7 @@
                             </w:pPr>
                             <w:r>
                               <w:rPr>
-                                <w:rStyle w:val="Strong"/>
+                                <w:rStyle w:val="Textoennegrita"/>
                                 <w:rFonts w:ascii="Century Gothic" w:hAnsi="Century Gothic"/>
                                 <w:b w:val="0"/>
                                 <w:color w:val="800080"/>
@@ -1216,7 +1216,7 @@
                             <w:pPr>
                               <w:pStyle w:val="NormalWeb"/>
                               <w:rPr>
-                                <w:rStyle w:val="Strong"/>
+                                <w:rStyle w:val="Textoennegrita"/>
                                 <w:rFonts w:ascii="Century Gothic" w:hAnsi="Century Gothic"/>
                                 <w:b w:val="0"/>
                                 <w:color w:val="800080"/>
@@ -1230,7 +1230,7 @@
                             <w:pPr>
                               <w:pStyle w:val="NormalWeb"/>
                               <w:rPr>
-                                <w:rStyle w:val="Strong"/>
+                                <w:rStyle w:val="Textoennegrita"/>
                                 <w:rFonts w:ascii="Century Gothic" w:hAnsi="Century Gothic"/>
                                 <w:b w:val="0"/>
                                 <w:color w:val="800080"/>
@@ -1239,7 +1239,7 @@
                             </w:pPr>
                             <w:r>
                               <w:rPr>
-                                <w:rStyle w:val="Strong"/>
+                                <w:rStyle w:val="Textoennegrita"/>
                                 <w:rFonts w:ascii="Century Gothic" w:hAnsi="Century Gothic"/>
                                 <w:b w:val="0"/>
                                 <w:color w:val="800080"/>
@@ -1299,7 +1299,7 @@
                             <w:pPr>
                               <w:pStyle w:val="NormalWeb"/>
                               <w:rPr>
-                                <w:rStyle w:val="Strong"/>
+                                <w:rStyle w:val="Textoennegrita"/>
                                 <w:rFonts w:ascii="Century Gothic" w:hAnsi="Century Gothic"/>
                                 <w:b w:val="0"/>
                                 <w:color w:val="800080"/>
@@ -1313,7 +1313,7 @@
                             <w:pPr>
                               <w:pStyle w:val="NormalWeb"/>
                               <w:rPr>
-                                <w:rStyle w:val="Strong"/>
+                                <w:rStyle w:val="Textoennegrita"/>
                                 <w:rFonts w:ascii="Century Gothic" w:hAnsi="Century Gothic"/>
                                 <w:b w:val="0"/>
                                 <w:color w:val="800080"/>
@@ -1322,7 +1322,7 @@
                             </w:pPr>
                             <w:r>
                               <w:rPr>
-                                <w:rStyle w:val="Strong"/>
+                                <w:rStyle w:val="Textoennegrita"/>
                                 <w:rFonts w:ascii="Century Gothic" w:hAnsi="Century Gothic"/>
                                 <w:b w:val="0"/>
                                 <w:color w:val="800080"/>
@@ -1334,7 +1334,7 @@
                             </w:r>
                             <w:r>
                               <w:rPr>
-                                <w:rStyle w:val="Strong"/>
+                                <w:rStyle w:val="Textoennegrita"/>
                                 <w:rFonts w:ascii="Century Gothic" w:hAnsi="Century Gothic"/>
                                 <w:b w:val="0"/>
                                 <w:color w:val="800080"/>
@@ -1345,7 +1345,7 @@
                             <w:sdt>
                               <w:sdtPr>
                                 <w:rPr>
-                                  <w:rStyle w:val="Strong"/>
+                                  <w:rStyle w:val="Textoennegrita"/>
                                   <w:rFonts w:ascii="Century Gothic" w:hAnsi="Century Gothic"/>
                                   <w:b w:val="0"/>
                                   <w:color w:val="800080"/>
@@ -1354,11 +1354,75 @@
                                 <w:id w:val="547891688"/>
                               </w:sdtPr>
                               <w:sdtContent>
+                                <w:proofErr w:type="spellStart"/>
                                 <w:r>
                                   <w:rPr>
-                                    <w:rStyle w:val="Strong"/>
+                                    <w:rStyle w:val="Textoennegrita"/>
                                   </w:rPr>
-                                  <w:t>Classificació automàtica de nivells de demència a partir de raigs X</w:t>
+                                  <w:t>Classificació</w:t>
+                                </w:r>
+                                <w:proofErr w:type="spellEnd"/>
+                                <w:r>
+                                  <w:rPr>
+                                    <w:rStyle w:val="Textoennegrita"/>
+                                  </w:rPr>
+                                  <w:t xml:space="preserve"> </w:t>
+                                </w:r>
+                                <w:proofErr w:type="spellStart"/>
+                                <w:r>
+                                  <w:rPr>
+                                    <w:rStyle w:val="Textoennegrita"/>
+                                  </w:rPr>
+                                  <w:t>automàtica</w:t>
+                                </w:r>
+                                <w:proofErr w:type="spellEnd"/>
+                                <w:r>
+                                  <w:rPr>
+                                    <w:rStyle w:val="Textoennegrita"/>
+                                  </w:rPr>
+                                  <w:t xml:space="preserve"> de </w:t>
+                                </w:r>
+                                <w:proofErr w:type="spellStart"/>
+                                <w:r>
+                                  <w:rPr>
+                                    <w:rStyle w:val="Textoennegrita"/>
+                                  </w:rPr>
+                                  <w:t>nivells</w:t>
+                                </w:r>
+                                <w:proofErr w:type="spellEnd"/>
+                                <w:r>
+                                  <w:rPr>
+                                    <w:rStyle w:val="Textoennegrita"/>
+                                  </w:rPr>
+                                  <w:t xml:space="preserve"> de </w:t>
+                                </w:r>
+                                <w:proofErr w:type="spellStart"/>
+                                <w:r>
+                                  <w:rPr>
+                                    <w:rStyle w:val="Textoennegrita"/>
+                                  </w:rPr>
+                                  <w:t>demència</w:t>
+                                </w:r>
+                                <w:proofErr w:type="spellEnd"/>
+                                <w:r>
+                                  <w:rPr>
+                                    <w:rStyle w:val="Textoennegrita"/>
+                                  </w:rPr>
+                                  <w:t xml:space="preserve"> a partir de </w:t>
+                                </w:r>
+                                <w:proofErr w:type="spellStart"/>
+                                <w:r>
+                                  <w:rPr>
+                                    <w:rStyle w:val="Textoennegrita"/>
+                                  </w:rPr>
+                                  <w:t>raigs</w:t>
+                                </w:r>
+                                <w:proofErr w:type="spellEnd"/>
+                                <w:r>
+                                  <w:rPr>
+                                    <w:rStyle w:val="Textoennegrita"/>
+                                  </w:rPr>
+                                  <w:t xml:space="preserve"> X</w:t>
                                 </w:r>
                               </w:sdtContent>
                             </w:sdt>
@@ -1367,7 +1431,7 @@
                             <w:pPr>
                               <w:pStyle w:val="NormalWeb"/>
                               <w:rPr>
-                                <w:rStyle w:val="Strong"/>
+                                <w:rStyle w:val="Textoennegrita"/>
                                 <w:rFonts w:ascii="Century Gothic" w:hAnsi="Century Gothic"/>
                                 <w:b w:val="0"/>
                                 <w:color w:val="800080"/>
@@ -1379,7 +1443,7 @@
                             <w:pPr>
                               <w:pStyle w:val="NormalWeb"/>
                               <w:rPr>
-                                <w:rStyle w:val="Strong"/>
+                                <w:rStyle w:val="Textoennegrita"/>
                                 <w:rFonts w:ascii="Century Gothic" w:hAnsi="Century Gothic"/>
                                 <w:b w:val="0"/>
                                 <w:color w:val="800080"/>
@@ -1391,7 +1455,7 @@
                             <w:pPr>
                               <w:pStyle w:val="NormalWeb"/>
                               <w:rPr>
-                                <w:rStyle w:val="Strong"/>
+                                <w:rStyle w:val="Textoennegrita"/>
                                 <w:rFonts w:ascii="Century Gothic" w:hAnsi="Century Gothic"/>
                                 <w:b w:val="0"/>
                                 <w:color w:val="800080"/>
@@ -1405,7 +1469,7 @@
                             <w:pPr>
                               <w:pStyle w:val="NormalWeb"/>
                               <w:rPr>
-                                <w:rStyle w:val="Strong"/>
+                                <w:rStyle w:val="Textoennegrita"/>
                                 <w:rFonts w:ascii="Century Gothic" w:hAnsi="Century Gothic"/>
                                 <w:b w:val="0"/>
                                 <w:color w:val="800080"/>
@@ -1423,7 +1487,7 @@
                             </w:pPr>
                             <w:r>
                               <w:rPr>
-                                <w:rStyle w:val="Strong"/>
+                                <w:rStyle w:val="Textoennegrita"/>
                                 <w:rFonts w:ascii="Century Gothic" w:hAnsi="Century Gothic"/>
                                 <w:b w:val="0"/>
                                 <w:color w:val="800080"/>
@@ -1435,7 +1499,7 @@
                             </w:r>
                             <w:r>
                               <w:rPr>
-                                <w:rStyle w:val="Strong"/>
+                                <w:rStyle w:val="Textoennegrita"/>
                                 <w:rFonts w:ascii="Century Gothic" w:hAnsi="Century Gothic"/>
                                 <w:b w:val="0"/>
                                 <w:color w:val="800080"/>
@@ -1447,7 +1511,7 @@
                             </w:r>
                             <w:r>
                               <w:rPr>
-                                <w:rStyle w:val="Strong"/>
+                                <w:rStyle w:val="Textoennegrita"/>
                                 <w:rFonts w:ascii="Century Gothic" w:hAnsi="Century Gothic"/>
                                 <w:b w:val="0"/>
                                 <w:color w:val="800080"/>
@@ -1459,7 +1523,7 @@
                             </w:r>
                             <w:r>
                               <w:rPr>
-                                <w:rStyle w:val="Strong"/>
+                                <w:rStyle w:val="Textoennegrita"/>
                                 <w:rFonts w:ascii="Century Gothic" w:hAnsi="Century Gothic"/>
                                 <w:b w:val="0"/>
                                 <w:color w:val="800080"/>
@@ -1470,7 +1534,7 @@
                             <w:sdt>
                               <w:sdtPr>
                                 <w:rPr>
-                                  <w:rStyle w:val="Strong"/>
+                                  <w:rStyle w:val="Textoennegrita"/>
                                   <w:rFonts w:ascii="Century Gothic" w:hAnsi="Century Gothic"/>
                                   <w:b w:val="0"/>
                                   <w:color w:val="800080"/>
@@ -1481,7 +1545,7 @@
                               <w:sdtContent>
                                 <w:r>
                                   <w:rPr>
-                                    <w:rStyle w:val="Strong"/>
+                                    <w:rStyle w:val="Textoennegrita"/>
                                   </w:rPr>
                                   <w:t>Jordi Planes Cid</w:t>
                                 </w:r>
@@ -1527,7 +1591,7 @@
                       <w:pPr>
                         <w:pStyle w:val="NormalWeb"/>
                         <w:rPr>
-                          <w:rStyle w:val="Strong"/>
+                          <w:rStyle w:val="Textoennegrita"/>
                           <w:rFonts w:ascii="Century Gothic" w:hAnsi="Century Gothic"/>
                           <w:b w:val="0"/>
                           <w:lang w:val="ca-ES"/>
@@ -1535,7 +1599,7 @@
                       </w:pPr>
                       <w:r>
                         <w:rPr>
-                          <w:rStyle w:val="Strong"/>
+                          <w:rStyle w:val="Textoennegrita"/>
                           <w:rFonts w:ascii="Century Gothic" w:hAnsi="Century Gothic"/>
                           <w:b w:val="0"/>
                           <w:color w:val="800080"/>
@@ -1581,7 +1645,7 @@
                       <w:pPr>
                         <w:pStyle w:val="NormalWeb"/>
                         <w:rPr>
-                          <w:rStyle w:val="Strong"/>
+                          <w:rStyle w:val="Textoennegrita"/>
                           <w:rFonts w:ascii="Century Gothic" w:hAnsi="Century Gothic"/>
                           <w:b w:val="0"/>
                           <w:color w:val="800080"/>
@@ -1595,7 +1659,7 @@
                       <w:pPr>
                         <w:pStyle w:val="NormalWeb"/>
                         <w:rPr>
-                          <w:rStyle w:val="Strong"/>
+                          <w:rStyle w:val="Textoennegrita"/>
                           <w:rFonts w:ascii="Century Gothic" w:hAnsi="Century Gothic"/>
                           <w:b w:val="0"/>
                           <w:color w:val="800080"/>
@@ -1604,7 +1668,7 @@
                       </w:pPr>
                       <w:r>
                         <w:rPr>
-                          <w:rStyle w:val="Strong"/>
+                          <w:rStyle w:val="Textoennegrita"/>
                           <w:rFonts w:ascii="Century Gothic" w:hAnsi="Century Gothic"/>
                           <w:b w:val="0"/>
                           <w:color w:val="800080"/>
@@ -1664,7 +1728,7 @@
                       <w:pPr>
                         <w:pStyle w:val="NormalWeb"/>
                         <w:rPr>
-                          <w:rStyle w:val="Strong"/>
+                          <w:rStyle w:val="Textoennegrita"/>
                           <w:rFonts w:ascii="Century Gothic" w:hAnsi="Century Gothic"/>
                           <w:b w:val="0"/>
                           <w:color w:val="800080"/>
@@ -1678,7 +1742,7 @@
                       <w:pPr>
                         <w:pStyle w:val="NormalWeb"/>
                         <w:rPr>
-                          <w:rStyle w:val="Strong"/>
+                          <w:rStyle w:val="Textoennegrita"/>
                           <w:rFonts w:ascii="Century Gothic" w:hAnsi="Century Gothic"/>
                           <w:b w:val="0"/>
                           <w:color w:val="800080"/>
@@ -1687,7 +1751,7 @@
                       </w:pPr>
                       <w:r>
                         <w:rPr>
-                          <w:rStyle w:val="Strong"/>
+                          <w:rStyle w:val="Textoennegrita"/>
                           <w:rFonts w:ascii="Century Gothic" w:hAnsi="Century Gothic"/>
                           <w:b w:val="0"/>
                           <w:color w:val="800080"/>
@@ -1699,7 +1763,7 @@
                       </w:r>
                       <w:r>
                         <w:rPr>
-                          <w:rStyle w:val="Strong"/>
+                          <w:rStyle w:val="Textoennegrita"/>
                           <w:rFonts w:ascii="Century Gothic" w:hAnsi="Century Gothic"/>
                           <w:b w:val="0"/>
                           <w:color w:val="800080"/>
@@ -1710,7 +1774,7 @@
                       <w:sdt>
                         <w:sdtPr>
                           <w:rPr>
-                            <w:rStyle w:val="Strong"/>
+                            <w:rStyle w:val="Textoennegrita"/>
                             <w:rFonts w:ascii="Century Gothic" w:hAnsi="Century Gothic"/>
                             <w:b w:val="0"/>
                             <w:color w:val="800080"/>
@@ -1719,11 +1783,75 @@
                           <w:id w:val="547891688"/>
                         </w:sdtPr>
                         <w:sdtContent>
+                          <w:proofErr w:type="spellStart"/>
                           <w:r>
                             <w:rPr>
-                              <w:rStyle w:val="Strong"/>
+                              <w:rStyle w:val="Textoennegrita"/>
                             </w:rPr>
-                            <w:t>Classificació automàtica de nivells de demència a partir de raigs X</w:t>
+                            <w:t>Classificació</w:t>
+                          </w:r>
+                          <w:proofErr w:type="spellEnd"/>
+                          <w:r>
+                            <w:rPr>
+                              <w:rStyle w:val="Textoennegrita"/>
+                            </w:rPr>
+                            <w:t xml:space="preserve"> </w:t>
+                          </w:r>
+                          <w:proofErr w:type="spellStart"/>
+                          <w:r>
+                            <w:rPr>
+                              <w:rStyle w:val="Textoennegrita"/>
+                            </w:rPr>
+                            <w:t>automàtica</w:t>
+                          </w:r>
+                          <w:proofErr w:type="spellEnd"/>
+                          <w:r>
+                            <w:rPr>
+                              <w:rStyle w:val="Textoennegrita"/>
+                            </w:rPr>
+                            <w:t xml:space="preserve"> de </w:t>
+                          </w:r>
+                          <w:proofErr w:type="spellStart"/>
+                          <w:r>
+                            <w:rPr>
+                              <w:rStyle w:val="Textoennegrita"/>
+                            </w:rPr>
+                            <w:t>nivells</w:t>
+                          </w:r>
+                          <w:proofErr w:type="spellEnd"/>
+                          <w:r>
+                            <w:rPr>
+                              <w:rStyle w:val="Textoennegrita"/>
+                            </w:rPr>
+                            <w:t xml:space="preserve"> de </w:t>
+                          </w:r>
+                          <w:proofErr w:type="spellStart"/>
+                          <w:r>
+                            <w:rPr>
+                              <w:rStyle w:val="Textoennegrita"/>
+                            </w:rPr>
+                            <w:t>demència</w:t>
+                          </w:r>
+                          <w:proofErr w:type="spellEnd"/>
+                          <w:r>
+                            <w:rPr>
+                              <w:rStyle w:val="Textoennegrita"/>
+                            </w:rPr>
+                            <w:t xml:space="preserve"> a partir de </w:t>
+                          </w:r>
+                          <w:proofErr w:type="spellStart"/>
+                          <w:r>
+                            <w:rPr>
+                              <w:rStyle w:val="Textoennegrita"/>
+                            </w:rPr>
+                            <w:t>raigs</w:t>
+                          </w:r>
+                          <w:proofErr w:type="spellEnd"/>
+                          <w:r>
+                            <w:rPr>
+                              <w:rStyle w:val="Textoennegrita"/>
+                            </w:rPr>
+                            <w:t xml:space="preserve"> X</w:t>
                           </w:r>
                         </w:sdtContent>
                       </w:sdt>
@@ -1732,7 +1860,7 @@
                       <w:pPr>
                         <w:pStyle w:val="NormalWeb"/>
                         <w:rPr>
-                          <w:rStyle w:val="Strong"/>
+                          <w:rStyle w:val="Textoennegrita"/>
                           <w:rFonts w:ascii="Century Gothic" w:hAnsi="Century Gothic"/>
                           <w:b w:val="0"/>
                           <w:color w:val="800080"/>
@@ -1744,7 +1872,7 @@
                       <w:pPr>
                         <w:pStyle w:val="NormalWeb"/>
                         <w:rPr>
-                          <w:rStyle w:val="Strong"/>
+                          <w:rStyle w:val="Textoennegrita"/>
                           <w:rFonts w:ascii="Century Gothic" w:hAnsi="Century Gothic"/>
                           <w:b w:val="0"/>
                           <w:color w:val="800080"/>
@@ -1756,7 +1884,7 @@
                       <w:pPr>
                         <w:pStyle w:val="NormalWeb"/>
                         <w:rPr>
-                          <w:rStyle w:val="Strong"/>
+                          <w:rStyle w:val="Textoennegrita"/>
                           <w:rFonts w:ascii="Century Gothic" w:hAnsi="Century Gothic"/>
                           <w:b w:val="0"/>
                           <w:color w:val="800080"/>
@@ -1770,7 +1898,7 @@
                       <w:pPr>
                         <w:pStyle w:val="NormalWeb"/>
                         <w:rPr>
-                          <w:rStyle w:val="Strong"/>
+                          <w:rStyle w:val="Textoennegrita"/>
                           <w:rFonts w:ascii="Century Gothic" w:hAnsi="Century Gothic"/>
                           <w:b w:val="0"/>
                           <w:color w:val="800080"/>
@@ -1788,7 +1916,7 @@
                       </w:pPr>
                       <w:r>
                         <w:rPr>
-                          <w:rStyle w:val="Strong"/>
+                          <w:rStyle w:val="Textoennegrita"/>
                           <w:rFonts w:ascii="Century Gothic" w:hAnsi="Century Gothic"/>
                           <w:b w:val="0"/>
                           <w:color w:val="800080"/>
@@ -1800,7 +1928,7 @@
                       </w:r>
                       <w:r>
                         <w:rPr>
-                          <w:rStyle w:val="Strong"/>
+                          <w:rStyle w:val="Textoennegrita"/>
                           <w:rFonts w:ascii="Century Gothic" w:hAnsi="Century Gothic"/>
                           <w:b w:val="0"/>
                           <w:color w:val="800080"/>
@@ -1812,7 +1940,7 @@
                       </w:r>
                       <w:r>
                         <w:rPr>
-                          <w:rStyle w:val="Strong"/>
+                          <w:rStyle w:val="Textoennegrita"/>
                           <w:rFonts w:ascii="Century Gothic" w:hAnsi="Century Gothic"/>
                           <w:b w:val="0"/>
                           <w:color w:val="800080"/>
@@ -1824,7 +1952,7 @@
                       </w:r>
                       <w:r>
                         <w:rPr>
-                          <w:rStyle w:val="Strong"/>
+                          <w:rStyle w:val="Textoennegrita"/>
                           <w:rFonts w:ascii="Century Gothic" w:hAnsi="Century Gothic"/>
                           <w:b w:val="0"/>
                           <w:color w:val="800080"/>
@@ -1835,7 +1963,7 @@
                       <w:sdt>
                         <w:sdtPr>
                           <w:rPr>
-                            <w:rStyle w:val="Strong"/>
+                            <w:rStyle w:val="Textoennegrita"/>
                             <w:rFonts w:ascii="Century Gothic" w:hAnsi="Century Gothic"/>
                             <w:b w:val="0"/>
                             <w:color w:val="800080"/>
@@ -1846,7 +1974,7 @@
                         <w:sdtContent>
                           <w:r>
                             <w:rPr>
-                              <w:rStyle w:val="Strong"/>
+                              <w:rStyle w:val="Textoennegrita"/>
                             </w:rPr>
                             <w:t>Jordi Planes Cid</w:t>
                           </w:r>
@@ -1889,7 +2017,7 @@
 </file>
 
 <file path=word/numbering.xml><?xml version="1.0" encoding="utf-8"?>
-<w:numbering xmlns:wpc="http://schemas.microsoft.com/office/word/2010/wordprocessingCanvas" xmlns:cx="http://schemas.microsoft.com/office/drawing/2014/chartex" xmlns:cx1="http://schemas.microsoft.com/office/drawing/2015/9/8/chartex" xmlns:cx2="http://schemas.microsoft.com/office/drawing/2015/10/21/chartex" xmlns:cx3="http://schemas.microsoft.com/office/drawing/2016/5/9/chartex" xmlns:cx4="http://schemas.microsoft.com/office/drawing/2016/5/10/chartex" xmlns:cx5="http://schemas.microsoft.com/office/drawing/2016/5/11/chartex" xmlns:cx6="http://schemas.microsoft.com/office/drawing/2016/5/12/chartex" xmlns:cx7="http://schemas.microsoft.com/office/drawing/2016/5/13/chartex" xmlns:cx8="http://schemas.microsoft.com/office/drawing/2016/5/14/chartex" xmlns:mc="http://schemas.openxmlformats.org/markup-compatibility/2006" xmlns:aink="http://schemas.microsoft.com/office/drawing/2016/ink" xmlns:am3d="http://schemas.microsoft.com/office/drawing/2017/model3d" xmlns:o="urn:schemas-microsoft-com:office:office" xmlns:oel="http://schemas.microsoft.com/office/2019/extlst" xmlns:r="http://schemas.openxmlformats.org/officeDocument/2006/relationships" xmlns:m="http://schemas.openxmlformats.org/officeDocument/2006/math" xmlns:v="urn:schemas-microsoft-com:vml" xmlns:wp14="http://schemas.microsoft.com/office/word/2010/wordprocessingDrawing" xmlns:wp="http://schemas.openxmlformats.org/drawingml/2006/wordprocessingDrawing" xmlns:w10="urn:schemas-microsoft-com:office:word" xmlns:w="http://schemas.openxmlformats.org/wordprocessingml/2006/main" xmlns:w14="http://schemas.microsoft.com/office/word/2010/wordml" xmlns:w15="http://schemas.microsoft.com/office/word/2012/wordml" xmlns:w16cex="http://schemas.microsoft.com/office/word/2018/wordml/cex" xmlns:w16cid="http://schemas.microsoft.com/office/word/2016/wordml/cid" xmlns:w16="http://schemas.microsoft.com/office/word/2018/wordml" xmlns:w16sdtdh="http://schemas.microsoft.com/office/word/2020/wordml/sdtdatahash" xmlns:w16se="http://schemas.microsoft.com/office/word/2015/wordml/symex" xmlns:wpg="http://schemas.microsoft.com/office/word/2010/wordprocessingGroup" xmlns:wpi="http://schemas.microsoft.com/office/word/2010/wordprocessingInk" xmlns:wne="http://schemas.microsoft.com/office/word/2006/wordml" xmlns:wps="http://schemas.microsoft.com/office/word/2010/wordprocessingShape" mc:Ignorable="w14 w15 w16se w16cid w16 w16cex w16sdtdh wp14">
+<w:numbering xmlns:wpc="http://schemas.microsoft.com/office/word/2010/wordprocessingCanvas" xmlns:cx="http://schemas.microsoft.com/office/drawing/2014/chartex" xmlns:cx1="http://schemas.microsoft.com/office/drawing/2015/9/8/chartex" xmlns:cx2="http://schemas.microsoft.com/office/drawing/2015/10/21/chartex" xmlns:cx3="http://schemas.microsoft.com/office/drawing/2016/5/9/chartex" xmlns:cx4="http://schemas.microsoft.com/office/drawing/2016/5/10/chartex" xmlns:cx5="http://schemas.microsoft.com/office/drawing/2016/5/11/chartex" xmlns:cx6="http://schemas.microsoft.com/office/drawing/2016/5/12/chartex" xmlns:cx7="http://schemas.microsoft.com/office/drawing/2016/5/13/chartex" xmlns:cx8="http://schemas.microsoft.com/office/drawing/2016/5/14/chartex" xmlns:mc="http://schemas.openxmlformats.org/markup-compatibility/2006" xmlns:aink="http://schemas.microsoft.com/office/drawing/2016/ink" xmlns:am3d="http://schemas.microsoft.com/office/drawing/2017/model3d" xmlns:o="urn:schemas-microsoft-com:office:office" xmlns:oel="http://schemas.microsoft.com/office/2019/extlst" xmlns:r="http://schemas.openxmlformats.org/officeDocument/2006/relationships" xmlns:m="http://schemas.openxmlformats.org/officeDocument/2006/math" xmlns:v="urn:schemas-microsoft-com:vml" xmlns:wp14="http://schemas.microsoft.com/office/word/2010/wordprocessingDrawing" xmlns:wp="http://schemas.openxmlformats.org/drawingml/2006/wordprocessingDrawing" xmlns:w10="urn:schemas-microsoft-com:office:word" xmlns:w="http://schemas.openxmlformats.org/wordprocessingml/2006/main" xmlns:w14="http://schemas.microsoft.com/office/word/2010/wordml" xmlns:w15="http://schemas.microsoft.com/office/word/2012/wordml" xmlns:w16cex="http://schemas.microsoft.com/office/word/2018/wordml/cex" xmlns:w16cid="http://schemas.microsoft.com/office/word/2016/wordml/cid" xmlns:w16="http://schemas.microsoft.com/office/word/2018/wordml" xmlns:w16du="http://schemas.microsoft.com/office/word/2023/wordml/word16du" xmlns:w16sdtdh="http://schemas.microsoft.com/office/word/2020/wordml/sdtdatahash" xmlns:w16se="http://schemas.microsoft.com/office/word/2015/wordml/symex" xmlns:wpg="http://schemas.microsoft.com/office/word/2010/wordprocessingGroup" xmlns:wpi="http://schemas.microsoft.com/office/word/2010/wordprocessingInk" xmlns:wne="http://schemas.microsoft.com/office/word/2006/wordml" xmlns:wps="http://schemas.microsoft.com/office/word/2010/wordprocessingShape" mc:Ignorable="w14 w15 w16se w16cid w16 w16cex w16sdtdh wp14">
   <w:abstractNum w:abstractNumId="0" w15:restartNumberingAfterBreak="0">
     <w:nsid w:val="73166BEB"/>
     <w:multiLevelType w:val="multilevel"/>
@@ -2320,6 +2448,7 @@
     <w:lsdException w:name="HTML Sample" w:semiHidden="1" w:unhideWhenUsed="1"/>
     <w:lsdException w:name="HTML Typewriter" w:semiHidden="1" w:unhideWhenUsed="1"/>
     <w:lsdException w:name="HTML Variable" w:semiHidden="1" w:unhideWhenUsed="1"/>
+    <w:lsdException w:name="Normal Table" w:semiHidden="1" w:unhideWhenUsed="1"/>
     <w:lsdException w:name="annotation subject" w:semiHidden="1" w:unhideWhenUsed="1"/>
     <w:lsdException w:name="No List" w:semiHidden="1" w:unhideWhenUsed="1"/>
     <w:lsdException w:name="Outline List 1" w:semiHidden="1" w:unhideWhenUsed="1"/>
@@ -2362,8 +2491,11 @@
     <w:lsdException w:name="Table Contemporary" w:semiHidden="1" w:unhideWhenUsed="1"/>
     <w:lsdException w:name="Table Elegant" w:semiHidden="1" w:unhideWhenUsed="1"/>
     <w:lsdException w:name="Table Professional" w:semiHidden="1" w:unhideWhenUsed="1"/>
+    <w:lsdException w:name="Table Subtle 1" w:semiHidden="1" w:unhideWhenUsed="1"/>
     <w:lsdException w:name="Table Subtle 2" w:semiHidden="1" w:unhideWhenUsed="1"/>
     <w:lsdException w:name="Table Web 1" w:semiHidden="1" w:unhideWhenUsed="1"/>
+    <w:lsdException w:name="Table Web 2" w:semiHidden="1" w:unhideWhenUsed="1"/>
+    <w:lsdException w:name="Table Web 3" w:semiHidden="1" w:unhideWhenUsed="1"/>
     <w:lsdException w:name="Balloon Text" w:semiHidden="1" w:unhideWhenUsed="1"/>
     <w:lsdException w:name="Table Grid" w:uiPriority="39"/>
     <w:lsdException w:name="Table Theme" w:semiHidden="1" w:unhideWhenUsed="1"/>
@@ -2596,11 +2728,11 @@
       <w:lang w:val="ca-ES"/>
     </w:rPr>
   </w:style>
-  <w:style w:type="paragraph" w:styleId="Heading1">
+  <w:style w:type="paragraph" w:styleId="Ttulo1">
     <w:name w:val="heading 1"/>
     <w:basedOn w:val="Normal"/>
     <w:next w:val="Normal"/>
-    <w:link w:val="Heading1Char"/>
+    <w:link w:val="Ttulo1Car"/>
     <w:uiPriority w:val="9"/>
     <w:qFormat/>
     <w:rsid w:val="009E351D"/>
@@ -2617,13 +2749,13 @@
       <w:szCs w:val="32"/>
     </w:rPr>
   </w:style>
-  <w:style w:type="character" w:default="1" w:styleId="DefaultParagraphFont">
+  <w:style w:type="character" w:default="1" w:styleId="Fuentedeprrafopredeter">
     <w:name w:val="Default Paragraph Font"/>
     <w:uiPriority w:val="1"/>
     <w:semiHidden/>
     <w:unhideWhenUsed/>
   </w:style>
-  <w:style w:type="table" w:default="1" w:styleId="TableNormal">
+  <w:style w:type="table" w:default="1" w:styleId="Tablanormal">
     <w:name w:val="Normal Table"/>
     <w:uiPriority w:val="99"/>
     <w:semiHidden/>
@@ -2638,15 +2770,15 @@
       </w:tblCellMar>
     </w:tblPr>
   </w:style>
-  <w:style w:type="numbering" w:default="1" w:styleId="NoList">
+  <w:style w:type="numbering" w:default="1" w:styleId="Sinlista">
     <w:name w:val="No List"/>
     <w:uiPriority w:val="99"/>
     <w:semiHidden/>
     <w:unhideWhenUsed/>
   </w:style>
-  <w:style w:type="paragraph" w:styleId="NoSpacing">
+  <w:style w:type="paragraph" w:styleId="Sinespaciado">
     <w:name w:val="No Spacing"/>
-    <w:link w:val="NoSpacingChar"/>
+    <w:link w:val="SinespaciadoCar"/>
     <w:uiPriority w:val="1"/>
     <w:qFormat/>
     <w:rsid w:val="00A20216"/>
@@ -2658,10 +2790,10 @@
       <w:lang w:eastAsia="es-ES"/>
     </w:rPr>
   </w:style>
-  <w:style w:type="character" w:customStyle="1" w:styleId="NoSpacingChar">
-    <w:name w:val="No Spacing Char"/>
-    <w:basedOn w:val="DefaultParagraphFont"/>
-    <w:link w:val="NoSpacing"/>
+  <w:style w:type="character" w:customStyle="1" w:styleId="SinespaciadoCar">
+    <w:name w:val="Sin espaciado Car"/>
+    <w:basedOn w:val="Fuentedeprrafopredeter"/>
+    <w:link w:val="Sinespaciado"/>
     <w:uiPriority w:val="1"/>
     <w:rsid w:val="00A20216"/>
     <w:rPr>
@@ -2687,9 +2819,9 @@
       <w:lang w:val="es-ES" w:eastAsia="es-ES"/>
     </w:rPr>
   </w:style>
-  <w:style w:type="character" w:styleId="Strong">
+  <w:style w:type="character" w:styleId="Textoennegrita">
     <w:name w:val="Strong"/>
-    <w:basedOn w:val="DefaultParagraphFont"/>
+    <w:basedOn w:val="Fuentedeprrafopredeter"/>
     <w:uiPriority w:val="22"/>
     <w:qFormat/>
     <w:rsid w:val="009E351D"/>
@@ -2698,10 +2830,10 @@
       <w:bCs/>
     </w:rPr>
   </w:style>
-  <w:style w:type="character" w:customStyle="1" w:styleId="Heading1Char">
-    <w:name w:val="Heading 1 Char"/>
-    <w:basedOn w:val="DefaultParagraphFont"/>
-    <w:link w:val="Heading1"/>
+  <w:style w:type="character" w:customStyle="1" w:styleId="Ttulo1Car">
+    <w:name w:val="Título 1 Car"/>
+    <w:basedOn w:val="Fuentedeprrafopredeter"/>
+    <w:link w:val="Ttulo1"/>
     <w:uiPriority w:val="9"/>
     <w:rsid w:val="009E351D"/>
     <w:rPr>
@@ -2713,9 +2845,9 @@
       <w:lang w:val="ca-ES"/>
     </w:rPr>
   </w:style>
-  <w:style w:type="paragraph" w:styleId="TOCHeading">
+  <w:style w:type="paragraph" w:styleId="TtuloTDC">
     <w:name w:val="TOC Heading"/>
-    <w:basedOn w:val="Heading1"/>
+    <w:basedOn w:val="Ttulo1"/>
     <w:next w:val="Normal"/>
     <w:uiPriority w:val="39"/>
     <w:unhideWhenUsed/>
@@ -2729,9 +2861,9 @@
       <w:lang w:val="es-ES" w:eastAsia="es-ES"/>
     </w:rPr>
   </w:style>
-  <w:style w:type="character" w:styleId="PlaceholderText">
+  <w:style w:type="character" w:styleId="Textodelmarcadordeposicin">
     <w:name w:val="Placeholder Text"/>
-    <w:basedOn w:val="DefaultParagraphFont"/>
+    <w:basedOn w:val="Fuentedeprrafopredeter"/>
     <w:uiPriority w:val="99"/>
     <w:semiHidden/>
     <w:rsid w:val="00D43760"/>
@@ -2743,7 +2875,7 @@
 </file>
 
 <file path=word/glossary/document.xml><?xml version="1.0" encoding="utf-8"?>
-<w:glossaryDocument xmlns:wpc="http://schemas.microsoft.com/office/word/2010/wordprocessingCanvas" xmlns:cx="http://schemas.microsoft.com/office/drawing/2014/chartex" xmlns:cx1="http://schemas.microsoft.com/office/drawing/2015/9/8/chartex" xmlns:cx2="http://schemas.microsoft.com/office/drawing/2015/10/21/chartex" xmlns:cx3="http://schemas.microsoft.com/office/drawing/2016/5/9/chartex" xmlns:cx4="http://schemas.microsoft.com/office/drawing/2016/5/10/chartex" xmlns:cx5="http://schemas.microsoft.com/office/drawing/2016/5/11/chartex" xmlns:cx6="http://schemas.microsoft.com/office/drawing/2016/5/12/chartex" xmlns:cx7="http://schemas.microsoft.com/office/drawing/2016/5/13/chartex" xmlns:cx8="http://schemas.microsoft.com/office/drawing/2016/5/14/chartex" xmlns:mc="http://schemas.openxmlformats.org/markup-compatibility/2006" xmlns:aink="http://schemas.microsoft.com/office/drawing/2016/ink" xmlns:am3d="http://schemas.microsoft.com/office/drawing/2017/model3d" xmlns:o="urn:schemas-microsoft-com:office:office" xmlns:oel="http://schemas.microsoft.com/office/2019/extlst" xmlns:r="http://schemas.openxmlformats.org/officeDocument/2006/relationships" xmlns:m="http://schemas.openxmlformats.org/officeDocument/2006/math" xmlns:v="urn:schemas-microsoft-com:vml" xmlns:wp14="http://schemas.microsoft.com/office/word/2010/wordprocessingDrawing" xmlns:wp="http://schemas.openxmlformats.org/drawingml/2006/wordprocessingDrawing" xmlns:w10="urn:schemas-microsoft-com:office:word" xmlns:w="http://schemas.openxmlformats.org/wordprocessingml/2006/main" xmlns:w14="http://schemas.microsoft.com/office/word/2010/wordml" xmlns:w15="http://schemas.microsoft.com/office/word/2012/wordml" xmlns:w16cex="http://schemas.microsoft.com/office/word/2018/wordml/cex" xmlns:w16cid="http://schemas.microsoft.com/office/word/2016/wordml/cid" xmlns:w16="http://schemas.microsoft.com/office/word/2018/wordml" xmlns:w16sdtdh="http://schemas.microsoft.com/office/word/2020/wordml/sdtdatahash" xmlns:w16se="http://schemas.microsoft.com/office/word/2015/wordml/symex" xmlns:wpg="http://schemas.microsoft.com/office/word/2010/wordprocessingGroup" xmlns:wpi="http://schemas.microsoft.com/office/word/2010/wordprocessingInk" xmlns:wne="http://schemas.microsoft.com/office/word/2006/wordml" xmlns:wps="http://schemas.microsoft.com/office/word/2010/wordprocessingShape" mc:Ignorable="w14 w15 w16se w16cid w16 w16cex w16sdtdh wp14">
+<w:glossaryDocument xmlns:wpc="http://schemas.microsoft.com/office/word/2010/wordprocessingCanvas" xmlns:cx="http://schemas.microsoft.com/office/drawing/2014/chartex" xmlns:cx1="http://schemas.microsoft.com/office/drawing/2015/9/8/chartex" xmlns:cx2="http://schemas.microsoft.com/office/drawing/2015/10/21/chartex" xmlns:cx3="http://schemas.microsoft.com/office/drawing/2016/5/9/chartex" xmlns:cx4="http://schemas.microsoft.com/office/drawing/2016/5/10/chartex" xmlns:cx5="http://schemas.microsoft.com/office/drawing/2016/5/11/chartex" xmlns:cx6="http://schemas.microsoft.com/office/drawing/2016/5/12/chartex" xmlns:cx7="http://schemas.microsoft.com/office/drawing/2016/5/13/chartex" xmlns:cx8="http://schemas.microsoft.com/office/drawing/2016/5/14/chartex" xmlns:mc="http://schemas.openxmlformats.org/markup-compatibility/2006" xmlns:aink="http://schemas.microsoft.com/office/drawing/2016/ink" xmlns:am3d="http://schemas.microsoft.com/office/drawing/2017/model3d" xmlns:o="urn:schemas-microsoft-com:office:office" xmlns:oel="http://schemas.microsoft.com/office/2019/extlst" xmlns:r="http://schemas.openxmlformats.org/officeDocument/2006/relationships" xmlns:m="http://schemas.openxmlformats.org/officeDocument/2006/math" xmlns:v="urn:schemas-microsoft-com:vml" xmlns:wp14="http://schemas.microsoft.com/office/word/2010/wordprocessingDrawing" xmlns:wp="http://schemas.openxmlformats.org/drawingml/2006/wordprocessingDrawing" xmlns:w10="urn:schemas-microsoft-com:office:word" xmlns:w="http://schemas.openxmlformats.org/wordprocessingml/2006/main" xmlns:w14="http://schemas.microsoft.com/office/word/2010/wordml" xmlns:w15="http://schemas.microsoft.com/office/word/2012/wordml" xmlns:w16cex="http://schemas.microsoft.com/office/word/2018/wordml/cex" xmlns:w16cid="http://schemas.microsoft.com/office/word/2016/wordml/cid" xmlns:w16="http://schemas.microsoft.com/office/word/2018/wordml" xmlns:w16du="http://schemas.microsoft.com/office/word/2023/wordml/word16du" xmlns:w16sdtdh="http://schemas.microsoft.com/office/word/2020/wordml/sdtdatahash" xmlns:w16se="http://schemas.microsoft.com/office/word/2015/wordml/symex" xmlns:wpg="http://schemas.microsoft.com/office/word/2010/wordprocessingGroup" xmlns:wpi="http://schemas.microsoft.com/office/word/2010/wordprocessingInk" xmlns:wne="http://schemas.microsoft.com/office/word/2006/wordml" xmlns:wps="http://schemas.microsoft.com/office/word/2010/wordprocessingShape" mc:Ignorable="w14 w15 w16se w16cid w16 w16cex w16sdtdh wp14">
   <w:docParts>
     <w:docPart>
       <w:docPartPr>
@@ -2764,7 +2896,7 @@
         <w:p>
           <w:r>
             <w:rPr>
-              <w:rStyle w:val="PlaceholderText"/>
+              <w:rStyle w:val="Textodelmarcadordeposicin"/>
             </w:rPr>
             <w:t>Elija un elemento.</w:t>
           </w:r>
@@ -2855,6 +2987,7 @@
     <w:rsid w:val="004F1033"/>
     <w:rsid w:val="005D1F94"/>
     <w:rsid w:val="00761DA7"/>
+    <w:rsid w:val="00843F14"/>
     <w:rsid w:val="008671E7"/>
     <w:rsid w:val="00A3537C"/>
     <w:rsid w:val="00AF0DB4"/>
@@ -2875,8 +3008,8 @@
   </m:mathPr>
   <w:themeFontLang w:val="es-ES"/>
   <w:clrSchemeMapping w:bg1="light1" w:t1="dark1" w:bg2="light2" w:t2="dark2" w:accent1="accent1" w:accent2="accent2" w:accent3="accent3" w:accent4="accent4" w:accent5="accent5" w:accent6="accent6" w:hyperlink="hyperlink" w:followedHyperlink="followedHyperlink"/>
-  <w:decimalSymbol w:val="."/>
-  <w:listSeparator w:val=","/>
+  <w:decimalSymbol w:val=","/>
+  <w:listSeparator w:val=";"/>
   <w15:chartTrackingRefBased/>
 </w:settings>
 </file>
@@ -3004,6 +3137,7 @@
     <w:lsdException w:name="HTML Sample" w:semiHidden="1" w:unhideWhenUsed="1"/>
     <w:lsdException w:name="HTML Typewriter" w:semiHidden="1" w:unhideWhenUsed="1"/>
     <w:lsdException w:name="HTML Variable" w:semiHidden="1" w:unhideWhenUsed="1"/>
+    <w:lsdException w:name="Normal Table" w:semiHidden="1" w:unhideWhenUsed="1"/>
     <w:lsdException w:name="annotation subject" w:semiHidden="1" w:unhideWhenUsed="1"/>
     <w:lsdException w:name="No List" w:semiHidden="1" w:unhideWhenUsed="1"/>
     <w:lsdException w:name="Outline List 1" w:semiHidden="1" w:unhideWhenUsed="1"/>
@@ -3046,8 +3180,11 @@
     <w:lsdException w:name="Table Contemporary" w:semiHidden="1" w:unhideWhenUsed="1"/>
     <w:lsdException w:name="Table Elegant" w:semiHidden="1" w:unhideWhenUsed="1"/>
     <w:lsdException w:name="Table Professional" w:semiHidden="1" w:unhideWhenUsed="1"/>
+    <w:lsdException w:name="Table Subtle 1" w:semiHidden="1" w:unhideWhenUsed="1"/>
     <w:lsdException w:name="Table Subtle 2" w:semiHidden="1" w:unhideWhenUsed="1"/>
     <w:lsdException w:name="Table Web 1" w:semiHidden="1" w:unhideWhenUsed="1"/>
+    <w:lsdException w:name="Table Web 2" w:semiHidden="1" w:unhideWhenUsed="1"/>
+    <w:lsdException w:name="Table Web 3" w:semiHidden="1" w:unhideWhenUsed="1"/>
     <w:lsdException w:name="Balloon Text" w:semiHidden="1" w:unhideWhenUsed="1"/>
     <w:lsdException w:name="Table Grid" w:uiPriority="39"/>
     <w:lsdException w:name="Table Theme" w:semiHidden="1" w:unhideWhenUsed="1"/>
@@ -3276,13 +3413,13 @@
     <w:name w:val="Normal"/>
     <w:qFormat/>
   </w:style>
-  <w:style w:type="character" w:default="1" w:styleId="DefaultParagraphFont">
+  <w:style w:type="character" w:default="1" w:styleId="Fuentedeprrafopredeter">
     <w:name w:val="Default Paragraph Font"/>
     <w:uiPriority w:val="1"/>
     <w:semiHidden/>
     <w:unhideWhenUsed/>
   </w:style>
-  <w:style w:type="table" w:default="1" w:styleId="TableNormal">
+  <w:style w:type="table" w:default="1" w:styleId="Tablanormal">
     <w:name w:val="Normal Table"/>
     <w:uiPriority w:val="99"/>
     <w:semiHidden/>
@@ -3297,15 +3434,15 @@
       </w:tblCellMar>
     </w:tblPr>
   </w:style>
-  <w:style w:type="numbering" w:default="1" w:styleId="NoList">
+  <w:style w:type="numbering" w:default="1" w:styleId="Sinlista">
     <w:name w:val="No List"/>
     <w:uiPriority w:val="99"/>
     <w:semiHidden/>
     <w:unhideWhenUsed/>
   </w:style>
-  <w:style w:type="character" w:styleId="PlaceholderText">
+  <w:style w:type="character" w:styleId="Textodelmarcadordeposicin">
     <w:name w:val="Placeholder Text"/>
-    <w:basedOn w:val="DefaultParagraphFont"/>
+    <w:basedOn w:val="Fuentedeprrafopredeter"/>
     <w:uiPriority w:val="99"/>
     <w:semiHidden/>
     <w:rsid w:val="004D33AD"/>
